--- a/Test_BP/Fol_2k_files_500(2)/de-DE/file 500_2 - Copy (118)_de.docx
+++ b/Test_BP/Fol_2k_files_500(2)/de-DE/file 500_2 - Copy (118)_de.docx
@@ -1,7 +1,7 @@
 
 <file path=word/document.xml><?xml version="1.0" encoding="utf-8"?>
 <w:document xmlns:wpc="http://schemas.microsoft.com/office/word/2010/wordprocessingCanvas" xmlns:cx="http://schemas.microsoft.com/office/drawing/2014/chartex" xmlns:cx1="http://schemas.microsoft.com/office/drawing/2015/9/8/chartex" xmlns:cx2="http://schemas.microsoft.com/office/drawing/2015/10/21/chartex" xmlns:cx3="http://schemas.microsoft.com/office/drawing/2016/5/9/chartex" xmlns:cx4="http://schemas.microsoft.com/office/drawing/2016/5/10/chartex" xmlns:cx5="http://schemas.microsoft.com/office/drawing/2016/5/11/chartex" xmlns:mc="http://schemas.openxmlformats.org/markup-compatibility/2006" xmlns:o="urn:schemas-microsoft-com:office:office" xmlns:r="http://schemas.openxmlformats.org/officeDocument/2006/relationships" xmlns:m="http://schemas.openxmlformats.org/officeDocument/2006/math" xmlns:v="urn:schemas-microsoft-com:vml" xmlns:wp14="http://schemas.microsoft.com/office/word/2010/wordprocessingDrawing" xmlns:wp="http://schemas.openxmlformats.org/drawingml/2006/wordprocessingDrawing" xmlns:w10="urn:schemas-microsoft-com:office:word" xmlns:w="http://schemas.openxmlformats.org/wordprocessingml/2006/main" xmlns:w14="http://schemas.microsoft.com/office/word/2010/wordml" xmlns:w15="http://schemas.microsoft.com/office/word/2012/wordml" xmlns:wne="http://schemas.microsoft.com/office/word/2006/wordml" xmlns:wpg="http://schemas.microsoft.com/office/word/2010/wordprocessingGroup" xmlns:wpi="http://schemas.microsoft.com/office/word/2010/wordprocessingInk" xmlns:wps="http://schemas.microsoft.com/office/word/2010/wordprocessingShape" mc:Ignorable="w14 w15 wp14">
-  <!-- Generated by Aspose.Words for Java 20.12.0 -->
+  <!-- Generated by Aspose.Words for Java 21.10.0 -->
   <w:body>
     <w:p>
       <w:pPr>
@@ -35,44 +35,44 @@
           <w:highlight w:val="none"/>
           <w:u w:val="none" w:color="auto"/>
           <w:effect w:val="none"/>
-          <w:bdr w:val="nil"/>
-          <w:shd w:val="clear" w:color="auto" w:fill="auto"/>
-          <w:vertAlign w:val="baseline"/>
-          <w:rtl w:val="0"/>
-          <w:cs w:val="0"/>
-          <w:lang w:val="de-DE" w:eastAsia="zh-TW" w:bidi="ar-SA"/>
-        </w:rPr>
-        <w:t>t ëëxcëëpt tôô sôô tëëmpëër mýütýüâäl tâästëës môôthëër.</w:t>
-      </w:r>
-      <w:r>
-        <w:rPr>
-          <w:rStyle w:val="DefaultParagraphFont"/>
-          <w:rFonts w:ascii="Calibri" w:eastAsia="Calibri" w:hAnsi="Calibri" w:cs="Calibri"/>
-          <w:b w:val="0"/>
-          <w:bCs w:val="0"/>
-          <w:i w:val="0"/>
-          <w:iCs w:val="0"/>
-          <w:caps w:val="0"/>
-          <w:smallCaps w:val="0"/>
-          <w:strike w:val="0"/>
-          <w:dstrike w:val="0"/>
-          <w:outline w:val="0"/>
-          <w:shadow w:val="0"/>
-          <w:emboss w:val="0"/>
-          <w:imprint w:val="0"/>
-          <w:noProof w:val="0"/>
-          <w:vanish w:val="0"/>
-          <w:color w:val="auto"/>
-          <w:spacing w:val="0"/>
-          <w:w w:val="100"/>
-          <w:kern w:val="0"/>
-          <w:position w:val="0"/>
-          <w:sz w:val="22"/>
-          <w:szCs w:val="22"/>
-          <w:highlight w:val="none"/>
-          <w:u w:val="none" w:color="auto"/>
-          <w:effect w:val="none"/>
-          <w:bdr w:val="nil"/>
+          <w:bdr w:val="none" w:sz="0" w:space="0" w:color="auto"/>
+          <w:shd w:val="clear" w:color="auto" w:fill="auto"/>
+          <w:vertAlign w:val="baseline"/>
+          <w:rtl w:val="0"/>
+          <w:cs w:val="0"/>
+          <w:lang w:val="de-DE" w:eastAsia="zh-TW" w:bidi="ar-SA"/>
+        </w:rPr>
+        <w:t>t ëèxcëèpt tõö sõö tëèmpëèr mùütùüâãl tâãstëès mõöthëèr.</w:t>
+      </w:r>
+      <w:r>
+        <w:rPr>
+          <w:rStyle w:val="DefaultParagraphFont"/>
+          <w:rFonts w:ascii="Calibri" w:eastAsia="Calibri" w:hAnsi="Calibri" w:cs="Calibri"/>
+          <w:b w:val="0"/>
+          <w:bCs w:val="0"/>
+          <w:i w:val="0"/>
+          <w:iCs w:val="0"/>
+          <w:caps w:val="0"/>
+          <w:smallCaps w:val="0"/>
+          <w:strike w:val="0"/>
+          <w:dstrike w:val="0"/>
+          <w:outline w:val="0"/>
+          <w:shadow w:val="0"/>
+          <w:emboss w:val="0"/>
+          <w:imprint w:val="0"/>
+          <w:noProof w:val="0"/>
+          <w:vanish w:val="0"/>
+          <w:color w:val="auto"/>
+          <w:spacing w:val="0"/>
+          <w:w w:val="100"/>
+          <w:kern w:val="0"/>
+          <w:position w:val="0"/>
+          <w:sz w:val="22"/>
+          <w:szCs w:val="22"/>
+          <w:highlight w:val="none"/>
+          <w:u w:val="none" w:color="auto"/>
+          <w:effect w:val="none"/>
+          <w:bdr w:val="none" w:sz="0" w:space="0" w:color="auto"/>
           <w:shd w:val="clear" w:color="auto" w:fill="auto"/>
           <w:vertAlign w:val="baseline"/>
           <w:rtl w:val="0"/>
@@ -109,44 +109,44 @@
           <w:highlight w:val="none"/>
           <w:u w:val="none" w:color="auto"/>
           <w:effect w:val="none"/>
-          <w:bdr w:val="nil"/>
-          <w:shd w:val="clear" w:color="auto" w:fill="auto"/>
-          <w:vertAlign w:val="baseline"/>
-          <w:rtl w:val="0"/>
-          <w:cs w:val="0"/>
-          <w:lang w:val="de-DE" w:eastAsia="zh-TW" w:bidi="ar-SA"/>
-        </w:rPr>
-        <w:t>Ìntéérééstééd cúýltíïvåátééd íïts còöntíïnúýíïng nòöw yéét åáréé.</w:t>
-      </w:r>
-      <w:r>
-        <w:rPr>
-          <w:rStyle w:val="DefaultParagraphFont"/>
-          <w:rFonts w:ascii="Calibri" w:eastAsia="Calibri" w:hAnsi="Calibri" w:cs="Calibri"/>
-          <w:b w:val="0"/>
-          <w:bCs w:val="0"/>
-          <w:i w:val="0"/>
-          <w:iCs w:val="0"/>
-          <w:caps w:val="0"/>
-          <w:smallCaps w:val="0"/>
-          <w:strike w:val="0"/>
-          <w:dstrike w:val="0"/>
-          <w:outline w:val="0"/>
-          <w:shadow w:val="0"/>
-          <w:emboss w:val="0"/>
-          <w:imprint w:val="0"/>
-          <w:noProof w:val="0"/>
-          <w:vanish w:val="0"/>
-          <w:color w:val="auto"/>
-          <w:spacing w:val="0"/>
-          <w:w w:val="100"/>
-          <w:kern w:val="0"/>
-          <w:position w:val="0"/>
-          <w:sz w:val="22"/>
-          <w:szCs w:val="22"/>
-          <w:highlight w:val="none"/>
-          <w:u w:val="none" w:color="auto"/>
-          <w:effect w:val="none"/>
-          <w:bdr w:val="nil"/>
+          <w:bdr w:val="none" w:sz="0" w:space="0" w:color="auto"/>
+          <w:shd w:val="clear" w:color="auto" w:fill="auto"/>
+          <w:vertAlign w:val="baseline"/>
+          <w:rtl w:val="0"/>
+          <w:cs w:val="0"/>
+          <w:lang w:val="de-DE" w:eastAsia="zh-TW" w:bidi="ar-SA"/>
+        </w:rPr>
+        <w:t>Ìntëèrëèstëèd cüýltîîväãtëèd îîts cööntîînüýîîng nööw yëèt äãrëè.</w:t>
+      </w:r>
+      <w:r>
+        <w:rPr>
+          <w:rStyle w:val="DefaultParagraphFont"/>
+          <w:rFonts w:ascii="Calibri" w:eastAsia="Calibri" w:hAnsi="Calibri" w:cs="Calibri"/>
+          <w:b w:val="0"/>
+          <w:bCs w:val="0"/>
+          <w:i w:val="0"/>
+          <w:iCs w:val="0"/>
+          <w:caps w:val="0"/>
+          <w:smallCaps w:val="0"/>
+          <w:strike w:val="0"/>
+          <w:dstrike w:val="0"/>
+          <w:outline w:val="0"/>
+          <w:shadow w:val="0"/>
+          <w:emboss w:val="0"/>
+          <w:imprint w:val="0"/>
+          <w:noProof w:val="0"/>
+          <w:vanish w:val="0"/>
+          <w:color w:val="auto"/>
+          <w:spacing w:val="0"/>
+          <w:w w:val="100"/>
+          <w:kern w:val="0"/>
+          <w:position w:val="0"/>
+          <w:sz w:val="22"/>
+          <w:szCs w:val="22"/>
+          <w:highlight w:val="none"/>
+          <w:u w:val="none" w:color="auto"/>
+          <w:effect w:val="none"/>
+          <w:bdr w:val="none" w:sz="0" w:space="0" w:color="auto"/>
           <w:shd w:val="clear" w:color="auto" w:fill="auto"/>
           <w:vertAlign w:val="baseline"/>
           <w:rtl w:val="0"/>
@@ -183,44 +183,44 @@
           <w:highlight w:val="none"/>
           <w:u w:val="none" w:color="auto"/>
           <w:effect w:val="none"/>
-          <w:bdr w:val="nil"/>
-          <w:shd w:val="clear" w:color="auto" w:fill="auto"/>
-          <w:vertAlign w:val="baseline"/>
-          <w:rtl w:val="0"/>
-          <w:cs w:val="0"/>
-          <w:lang w:val="de-DE" w:eastAsia="zh-TW" w:bidi="ar-SA"/>
-        </w:rPr>
-        <w:t>Ôüùt ïïntèérèéstèéd äåccèéptäåncèé òòüùr päårtïïäålïïty äåffròòntïïng üùnplèéäåsäånt why äådd.</w:t>
-      </w:r>
-      <w:r>
-        <w:rPr>
-          <w:rStyle w:val="DefaultParagraphFont"/>
-          <w:rFonts w:ascii="Calibri" w:eastAsia="Calibri" w:hAnsi="Calibri" w:cs="Calibri"/>
-          <w:b w:val="0"/>
-          <w:bCs w:val="0"/>
-          <w:i w:val="0"/>
-          <w:iCs w:val="0"/>
-          <w:caps w:val="0"/>
-          <w:smallCaps w:val="0"/>
-          <w:strike w:val="0"/>
-          <w:dstrike w:val="0"/>
-          <w:outline w:val="0"/>
-          <w:shadow w:val="0"/>
-          <w:emboss w:val="0"/>
-          <w:imprint w:val="0"/>
-          <w:noProof w:val="0"/>
-          <w:vanish w:val="0"/>
-          <w:color w:val="auto"/>
-          <w:spacing w:val="0"/>
-          <w:w w:val="100"/>
-          <w:kern w:val="0"/>
-          <w:position w:val="0"/>
-          <w:sz w:val="22"/>
-          <w:szCs w:val="22"/>
-          <w:highlight w:val="none"/>
-          <w:u w:val="none" w:color="auto"/>
-          <w:effect w:val="none"/>
-          <w:bdr w:val="nil"/>
+          <w:bdr w:val="none" w:sz="0" w:space="0" w:color="auto"/>
+          <w:shd w:val="clear" w:color="auto" w:fill="auto"/>
+          <w:vertAlign w:val="baseline"/>
+          <w:rtl w:val="0"/>
+          <w:cs w:val="0"/>
+          <w:lang w:val="de-DE" w:eastAsia="zh-TW" w:bidi="ar-SA"/>
+        </w:rPr>
+        <w:t>Òûùt ììntèèrèèstèèd æäccèèptæäncèè òõûùr pæärtììæälììty æäffròõntììng ûùnplèèæäsæänt why æädd.</w:t>
+      </w:r>
+      <w:r>
+        <w:rPr>
+          <w:rStyle w:val="DefaultParagraphFont"/>
+          <w:rFonts w:ascii="Calibri" w:eastAsia="Calibri" w:hAnsi="Calibri" w:cs="Calibri"/>
+          <w:b w:val="0"/>
+          <w:bCs w:val="0"/>
+          <w:i w:val="0"/>
+          <w:iCs w:val="0"/>
+          <w:caps w:val="0"/>
+          <w:smallCaps w:val="0"/>
+          <w:strike w:val="0"/>
+          <w:dstrike w:val="0"/>
+          <w:outline w:val="0"/>
+          <w:shadow w:val="0"/>
+          <w:emboss w:val="0"/>
+          <w:imprint w:val="0"/>
+          <w:noProof w:val="0"/>
+          <w:vanish w:val="0"/>
+          <w:color w:val="auto"/>
+          <w:spacing w:val="0"/>
+          <w:w w:val="100"/>
+          <w:kern w:val="0"/>
+          <w:position w:val="0"/>
+          <w:sz w:val="22"/>
+          <w:szCs w:val="22"/>
+          <w:highlight w:val="none"/>
+          <w:u w:val="none" w:color="auto"/>
+          <w:effect w:val="none"/>
+          <w:bdr w:val="none" w:sz="0" w:space="0" w:color="auto"/>
           <w:shd w:val="clear" w:color="auto" w:fill="auto"/>
           <w:vertAlign w:val="baseline"/>
           <w:rtl w:val="0"/>
@@ -257,44 +257,44 @@
           <w:highlight w:val="none"/>
           <w:u w:val="none" w:color="auto"/>
           <w:effect w:val="none"/>
-          <w:bdr w:val="nil"/>
-          <w:shd w:val="clear" w:color="auto" w:fill="auto"/>
-          <w:vertAlign w:val="baseline"/>
-          <w:rtl w:val="0"/>
-          <w:cs w:val="0"/>
-          <w:lang w:val="de-DE" w:eastAsia="zh-TW" w:bidi="ar-SA"/>
-        </w:rPr>
-        <w:t>Ëstèéèém gàárdèén mèén yèét shy cõöúürsèé.</w:t>
-      </w:r>
-      <w:r>
-        <w:rPr>
-          <w:rStyle w:val="DefaultParagraphFont"/>
-          <w:rFonts w:ascii="Calibri" w:eastAsia="Calibri" w:hAnsi="Calibri" w:cs="Calibri"/>
-          <w:b w:val="0"/>
-          <w:bCs w:val="0"/>
-          <w:i w:val="0"/>
-          <w:iCs w:val="0"/>
-          <w:caps w:val="0"/>
-          <w:smallCaps w:val="0"/>
-          <w:strike w:val="0"/>
-          <w:dstrike w:val="0"/>
-          <w:outline w:val="0"/>
-          <w:shadow w:val="0"/>
-          <w:emboss w:val="0"/>
-          <w:imprint w:val="0"/>
-          <w:noProof w:val="0"/>
-          <w:vanish w:val="0"/>
-          <w:color w:val="auto"/>
-          <w:spacing w:val="0"/>
-          <w:w w:val="100"/>
-          <w:kern w:val="0"/>
-          <w:position w:val="0"/>
-          <w:sz w:val="22"/>
-          <w:szCs w:val="22"/>
-          <w:highlight w:val="none"/>
-          <w:u w:val="none" w:color="auto"/>
-          <w:effect w:val="none"/>
-          <w:bdr w:val="nil"/>
+          <w:bdr w:val="none" w:sz="0" w:space="0" w:color="auto"/>
+          <w:shd w:val="clear" w:color="auto" w:fill="auto"/>
+          <w:vertAlign w:val="baseline"/>
+          <w:rtl w:val="0"/>
+          <w:cs w:val="0"/>
+          <w:lang w:val="de-DE" w:eastAsia="zh-TW" w:bidi="ar-SA"/>
+        </w:rPr>
+        <w:t>Èstêéêém gãârdêén mêén yêét shy cõöúýrsêé.</w:t>
+      </w:r>
+      <w:r>
+        <w:rPr>
+          <w:rStyle w:val="DefaultParagraphFont"/>
+          <w:rFonts w:ascii="Calibri" w:eastAsia="Calibri" w:hAnsi="Calibri" w:cs="Calibri"/>
+          <w:b w:val="0"/>
+          <w:bCs w:val="0"/>
+          <w:i w:val="0"/>
+          <w:iCs w:val="0"/>
+          <w:caps w:val="0"/>
+          <w:smallCaps w:val="0"/>
+          <w:strike w:val="0"/>
+          <w:dstrike w:val="0"/>
+          <w:outline w:val="0"/>
+          <w:shadow w:val="0"/>
+          <w:emboss w:val="0"/>
+          <w:imprint w:val="0"/>
+          <w:noProof w:val="0"/>
+          <w:vanish w:val="0"/>
+          <w:color w:val="auto"/>
+          <w:spacing w:val="0"/>
+          <w:w w:val="100"/>
+          <w:kern w:val="0"/>
+          <w:position w:val="0"/>
+          <w:sz w:val="22"/>
+          <w:szCs w:val="22"/>
+          <w:highlight w:val="none"/>
+          <w:u w:val="none" w:color="auto"/>
+          <w:effect w:val="none"/>
+          <w:bdr w:val="none" w:sz="0" w:space="0" w:color="auto"/>
           <w:shd w:val="clear" w:color="auto" w:fill="auto"/>
           <w:vertAlign w:val="baseline"/>
           <w:rtl w:val="0"/>
@@ -331,44 +331,44 @@
           <w:highlight w:val="none"/>
           <w:u w:val="none" w:color="auto"/>
           <w:effect w:val="none"/>
-          <w:bdr w:val="nil"/>
-          <w:shd w:val="clear" w:color="auto" w:fill="auto"/>
-          <w:vertAlign w:val="baseline"/>
-          <w:rtl w:val="0"/>
-          <w:cs w:val="0"/>
-          <w:lang w:val="de-DE" w:eastAsia="zh-TW" w:bidi="ar-SA"/>
-        </w:rPr>
-        <w:t>Cóònsùûltëëd ùûp my tóòlëëræábly sóòmëëtíîmëës pëërpëëtùûæál óòh.</w:t>
-      </w:r>
-      <w:r>
-        <w:rPr>
-          <w:rStyle w:val="DefaultParagraphFont"/>
-          <w:rFonts w:ascii="Calibri" w:eastAsia="Calibri" w:hAnsi="Calibri" w:cs="Calibri"/>
-          <w:b w:val="0"/>
-          <w:bCs w:val="0"/>
-          <w:i w:val="0"/>
-          <w:iCs w:val="0"/>
-          <w:caps w:val="0"/>
-          <w:smallCaps w:val="0"/>
-          <w:strike w:val="0"/>
-          <w:dstrike w:val="0"/>
-          <w:outline w:val="0"/>
-          <w:shadow w:val="0"/>
-          <w:emboss w:val="0"/>
-          <w:imprint w:val="0"/>
-          <w:noProof w:val="0"/>
-          <w:vanish w:val="0"/>
-          <w:color w:val="auto"/>
-          <w:spacing w:val="0"/>
-          <w:w w:val="100"/>
-          <w:kern w:val="0"/>
-          <w:position w:val="0"/>
-          <w:sz w:val="22"/>
-          <w:szCs w:val="22"/>
-          <w:highlight w:val="none"/>
-          <w:u w:val="none" w:color="auto"/>
-          <w:effect w:val="none"/>
-          <w:bdr w:val="nil"/>
+          <w:bdr w:val="none" w:sz="0" w:space="0" w:color="auto"/>
+          <w:shd w:val="clear" w:color="auto" w:fill="auto"/>
+          <w:vertAlign w:val="baseline"/>
+          <w:rtl w:val="0"/>
+          <w:cs w:val="0"/>
+          <w:lang w:val="de-DE" w:eastAsia="zh-TW" w:bidi="ar-SA"/>
+        </w:rPr>
+        <w:t>Cóónsüùltêëd üùp my tóólêëráàbly sóómêëtïîmêës pêërpêëtüùáàl óóh.</w:t>
+      </w:r>
+      <w:r>
+        <w:rPr>
+          <w:rStyle w:val="DefaultParagraphFont"/>
+          <w:rFonts w:ascii="Calibri" w:eastAsia="Calibri" w:hAnsi="Calibri" w:cs="Calibri"/>
+          <w:b w:val="0"/>
+          <w:bCs w:val="0"/>
+          <w:i w:val="0"/>
+          <w:iCs w:val="0"/>
+          <w:caps w:val="0"/>
+          <w:smallCaps w:val="0"/>
+          <w:strike w:val="0"/>
+          <w:dstrike w:val="0"/>
+          <w:outline w:val="0"/>
+          <w:shadow w:val="0"/>
+          <w:emboss w:val="0"/>
+          <w:imprint w:val="0"/>
+          <w:noProof w:val="0"/>
+          <w:vanish w:val="0"/>
+          <w:color w:val="auto"/>
+          <w:spacing w:val="0"/>
+          <w:w w:val="100"/>
+          <w:kern w:val="0"/>
+          <w:position w:val="0"/>
+          <w:sz w:val="22"/>
+          <w:szCs w:val="22"/>
+          <w:highlight w:val="none"/>
+          <w:u w:val="none" w:color="auto"/>
+          <w:effect w:val="none"/>
+          <w:bdr w:val="none" w:sz="0" w:space="0" w:color="auto"/>
           <w:shd w:val="clear" w:color="auto" w:fill="auto"/>
           <w:vertAlign w:val="baseline"/>
           <w:rtl w:val="0"/>
@@ -405,44 +405,44 @@
           <w:highlight w:val="none"/>
           <w:u w:val="none" w:color="auto"/>
           <w:effect w:val="none"/>
-          <w:bdr w:val="nil"/>
-          <w:shd w:val="clear" w:color="auto" w:fill="auto"/>
-          <w:vertAlign w:val="baseline"/>
-          <w:rtl w:val="0"/>
-          <w:cs w:val="0"/>
-          <w:lang w:val="de-DE" w:eastAsia="zh-TW" w:bidi="ar-SA"/>
-        </w:rPr>
-        <w:t>Èxprêëssììöón åàccêëptåàncêë ììmprúùdêëncêë påàrtììcúùlåàr håàd êëåàt úùnsåàtììåàblêë.</w:t>
-      </w:r>
-      <w:r>
-        <w:rPr>
-          <w:rStyle w:val="DefaultParagraphFont"/>
-          <w:rFonts w:ascii="Calibri" w:eastAsia="Calibri" w:hAnsi="Calibri" w:cs="Calibri"/>
-          <w:b w:val="0"/>
-          <w:bCs w:val="0"/>
-          <w:i w:val="0"/>
-          <w:iCs w:val="0"/>
-          <w:caps w:val="0"/>
-          <w:smallCaps w:val="0"/>
-          <w:strike w:val="0"/>
-          <w:dstrike w:val="0"/>
-          <w:outline w:val="0"/>
-          <w:shadow w:val="0"/>
-          <w:emboss w:val="0"/>
-          <w:imprint w:val="0"/>
-          <w:noProof w:val="0"/>
-          <w:vanish w:val="0"/>
-          <w:color w:val="auto"/>
-          <w:spacing w:val="0"/>
-          <w:w w:val="100"/>
-          <w:kern w:val="0"/>
-          <w:position w:val="0"/>
-          <w:sz w:val="22"/>
-          <w:szCs w:val="22"/>
-          <w:highlight w:val="none"/>
-          <w:u w:val="none" w:color="auto"/>
-          <w:effect w:val="none"/>
-          <w:bdr w:val="nil"/>
+          <w:bdr w:val="none" w:sz="0" w:space="0" w:color="auto"/>
+          <w:shd w:val="clear" w:color="auto" w:fill="auto"/>
+          <w:vertAlign w:val="baseline"/>
+          <w:rtl w:val="0"/>
+          <w:cs w:val="0"/>
+          <w:lang w:val="de-DE" w:eastAsia="zh-TW" w:bidi="ar-SA"/>
+        </w:rPr>
+        <w:t>Ëxprééssíîõón ãæccééptãæncéé íîmprýùdééncéé pãærtíîcýùlãær hãæd ééãæt ýùnsãætíîãæbléé.</w:t>
+      </w:r>
+      <w:r>
+        <w:rPr>
+          <w:rStyle w:val="DefaultParagraphFont"/>
+          <w:rFonts w:ascii="Calibri" w:eastAsia="Calibri" w:hAnsi="Calibri" w:cs="Calibri"/>
+          <w:b w:val="0"/>
+          <w:bCs w:val="0"/>
+          <w:i w:val="0"/>
+          <w:iCs w:val="0"/>
+          <w:caps w:val="0"/>
+          <w:smallCaps w:val="0"/>
+          <w:strike w:val="0"/>
+          <w:dstrike w:val="0"/>
+          <w:outline w:val="0"/>
+          <w:shadow w:val="0"/>
+          <w:emboss w:val="0"/>
+          <w:imprint w:val="0"/>
+          <w:noProof w:val="0"/>
+          <w:vanish w:val="0"/>
+          <w:color w:val="auto"/>
+          <w:spacing w:val="0"/>
+          <w:w w:val="100"/>
+          <w:kern w:val="0"/>
+          <w:position w:val="0"/>
+          <w:sz w:val="22"/>
+          <w:szCs w:val="22"/>
+          <w:highlight w:val="none"/>
+          <w:u w:val="none" w:color="auto"/>
+          <w:effect w:val="none"/>
+          <w:bdr w:val="none" w:sz="0" w:space="0" w:color="auto"/>
           <w:shd w:val="clear" w:color="auto" w:fill="auto"/>
           <w:vertAlign w:val="baseline"/>
           <w:rtl w:val="0"/>
@@ -485,44 +485,44 @@
           <w:highlight w:val="none"/>
           <w:u w:val="none" w:color="auto"/>
           <w:effect w:val="none"/>
-          <w:bdr w:val="nil"/>
-          <w:shd w:val="clear" w:color="auto" w:fill="auto"/>
-          <w:vertAlign w:val="baseline"/>
-          <w:rtl w:val="0"/>
-          <w:cs w:val="0"/>
-          <w:lang w:val="de-DE" w:eastAsia="zh-TW" w:bidi="ar-SA"/>
-        </w:rPr>
-        <w:t>Hæãd dèënôötíìng prôöpèërly jôöíìntýýrèë yôöýý ôöccæãsíìôön díìrèëctly ræãíìllèëry.</w:t>
-      </w:r>
-      <w:r>
-        <w:rPr>
-          <w:rStyle w:val="DefaultParagraphFont"/>
-          <w:rFonts w:ascii="Calibri" w:eastAsia="Calibri" w:hAnsi="Calibri" w:cs="Calibri"/>
-          <w:b w:val="0"/>
-          <w:bCs w:val="0"/>
-          <w:i w:val="0"/>
-          <w:iCs w:val="0"/>
-          <w:caps w:val="0"/>
-          <w:smallCaps w:val="0"/>
-          <w:strike w:val="0"/>
-          <w:dstrike w:val="0"/>
-          <w:outline w:val="0"/>
-          <w:shadow w:val="0"/>
-          <w:emboss w:val="0"/>
-          <w:imprint w:val="0"/>
-          <w:noProof w:val="0"/>
-          <w:vanish w:val="0"/>
-          <w:color w:val="auto"/>
-          <w:spacing w:val="0"/>
-          <w:w w:val="100"/>
-          <w:kern w:val="0"/>
-          <w:position w:val="0"/>
-          <w:sz w:val="22"/>
-          <w:szCs w:val="22"/>
-          <w:highlight w:val="none"/>
-          <w:u w:val="none" w:color="auto"/>
-          <w:effect w:val="none"/>
-          <w:bdr w:val="nil"/>
+          <w:bdr w:val="none" w:sz="0" w:space="0" w:color="auto"/>
+          <w:shd w:val="clear" w:color="auto" w:fill="auto"/>
+          <w:vertAlign w:val="baseline"/>
+          <w:rtl w:val="0"/>
+          <w:cs w:val="0"/>
+          <w:lang w:val="de-DE" w:eastAsia="zh-TW" w:bidi="ar-SA"/>
+        </w:rPr>
+        <w:t>Hâàd dêënõótîïng prõópêërly jõóîïntüýrêë yõóüý õóccâàsîïõón dîïrêëctly râàîïllêëry.</w:t>
+      </w:r>
+      <w:r>
+        <w:rPr>
+          <w:rStyle w:val="DefaultParagraphFont"/>
+          <w:rFonts w:ascii="Calibri" w:eastAsia="Calibri" w:hAnsi="Calibri" w:cs="Calibri"/>
+          <w:b w:val="0"/>
+          <w:bCs w:val="0"/>
+          <w:i w:val="0"/>
+          <w:iCs w:val="0"/>
+          <w:caps w:val="0"/>
+          <w:smallCaps w:val="0"/>
+          <w:strike w:val="0"/>
+          <w:dstrike w:val="0"/>
+          <w:outline w:val="0"/>
+          <w:shadow w:val="0"/>
+          <w:emboss w:val="0"/>
+          <w:imprint w:val="0"/>
+          <w:noProof w:val="0"/>
+          <w:vanish w:val="0"/>
+          <w:color w:val="auto"/>
+          <w:spacing w:val="0"/>
+          <w:w w:val="100"/>
+          <w:kern w:val="0"/>
+          <w:position w:val="0"/>
+          <w:sz w:val="22"/>
+          <w:szCs w:val="22"/>
+          <w:highlight w:val="none"/>
+          <w:u w:val="none" w:color="auto"/>
+          <w:effect w:val="none"/>
+          <w:bdr w:val="none" w:sz="0" w:space="0" w:color="auto"/>
           <w:shd w:val="clear" w:color="auto" w:fill="auto"/>
           <w:vertAlign w:val="baseline"/>
           <w:rtl w:val="0"/>
@@ -559,44 +559,44 @@
           <w:highlight w:val="none"/>
           <w:u w:val="none" w:color="auto"/>
           <w:effect w:val="none"/>
-          <w:bdr w:val="nil"/>
-          <w:shd w:val="clear" w:color="auto" w:fill="auto"/>
-          <w:vertAlign w:val="baseline"/>
-          <w:rtl w:val="0"/>
-          <w:cs w:val="0"/>
-          <w:lang w:val="de-DE" w:eastAsia="zh-TW" w:bidi="ar-SA"/>
-        </w:rPr>
-        <w:t>Ín sææïíd tôô ôôf pôôôôr fûýll bëê pôôst fææcëê snûýg.</w:t>
-      </w:r>
-      <w:r>
-        <w:rPr>
-          <w:rStyle w:val="DefaultParagraphFont"/>
-          <w:rFonts w:ascii="Calibri" w:eastAsia="Calibri" w:hAnsi="Calibri" w:cs="Calibri"/>
-          <w:b w:val="0"/>
-          <w:bCs w:val="0"/>
-          <w:i w:val="0"/>
-          <w:iCs w:val="0"/>
-          <w:caps w:val="0"/>
-          <w:smallCaps w:val="0"/>
-          <w:strike w:val="0"/>
-          <w:dstrike w:val="0"/>
-          <w:outline w:val="0"/>
-          <w:shadow w:val="0"/>
-          <w:emboss w:val="0"/>
-          <w:imprint w:val="0"/>
-          <w:noProof w:val="0"/>
-          <w:vanish w:val="0"/>
-          <w:color w:val="auto"/>
-          <w:spacing w:val="0"/>
-          <w:w w:val="100"/>
-          <w:kern w:val="0"/>
-          <w:position w:val="0"/>
-          <w:sz w:val="22"/>
-          <w:szCs w:val="22"/>
-          <w:highlight w:val="none"/>
-          <w:u w:val="none" w:color="auto"/>
-          <w:effect w:val="none"/>
-          <w:bdr w:val="nil"/>
+          <w:bdr w:val="none" w:sz="0" w:space="0" w:color="auto"/>
+          <w:shd w:val="clear" w:color="auto" w:fill="auto"/>
+          <w:vertAlign w:val="baseline"/>
+          <w:rtl w:val="0"/>
+          <w:cs w:val="0"/>
+          <w:lang w:val="de-DE" w:eastAsia="zh-TW" w:bidi="ar-SA"/>
+        </w:rPr>
+        <w:t>Ïn sáæîïd töò öòf pöòöòr fùýll béê pöòst fáæcéê snùýg.</w:t>
+      </w:r>
+      <w:r>
+        <w:rPr>
+          <w:rStyle w:val="DefaultParagraphFont"/>
+          <w:rFonts w:ascii="Calibri" w:eastAsia="Calibri" w:hAnsi="Calibri" w:cs="Calibri"/>
+          <w:b w:val="0"/>
+          <w:bCs w:val="0"/>
+          <w:i w:val="0"/>
+          <w:iCs w:val="0"/>
+          <w:caps w:val="0"/>
+          <w:smallCaps w:val="0"/>
+          <w:strike w:val="0"/>
+          <w:dstrike w:val="0"/>
+          <w:outline w:val="0"/>
+          <w:shadow w:val="0"/>
+          <w:emboss w:val="0"/>
+          <w:imprint w:val="0"/>
+          <w:noProof w:val="0"/>
+          <w:vanish w:val="0"/>
+          <w:color w:val="auto"/>
+          <w:spacing w:val="0"/>
+          <w:w w:val="100"/>
+          <w:kern w:val="0"/>
+          <w:position w:val="0"/>
+          <w:sz w:val="22"/>
+          <w:szCs w:val="22"/>
+          <w:highlight w:val="none"/>
+          <w:u w:val="none" w:color="auto"/>
+          <w:effect w:val="none"/>
+          <w:bdr w:val="none" w:sz="0" w:space="0" w:color="auto"/>
           <w:shd w:val="clear" w:color="auto" w:fill="auto"/>
           <w:vertAlign w:val="baseline"/>
           <w:rtl w:val="0"/>
@@ -633,44 +633,44 @@
           <w:highlight w:val="none"/>
           <w:u w:val="none" w:color="auto"/>
           <w:effect w:val="none"/>
-          <w:bdr w:val="nil"/>
-          <w:shd w:val="clear" w:color="auto" w:fill="auto"/>
-          <w:vertAlign w:val="baseline"/>
-          <w:rtl w:val="0"/>
-          <w:cs w:val="0"/>
-          <w:lang w:val="de-DE" w:eastAsia="zh-TW" w:bidi="ar-SA"/>
-        </w:rPr>
-        <w:t>Ìntròódûýcèéd íímprûýdèéncèé sèéèé säày ûýnplèéäàsííng dèévòónshíírèé äàccèéptäàncèé sòón.</w:t>
-      </w:r>
-      <w:r>
-        <w:rPr>
-          <w:rStyle w:val="DefaultParagraphFont"/>
-          <w:rFonts w:ascii="Calibri" w:eastAsia="Calibri" w:hAnsi="Calibri" w:cs="Calibri"/>
-          <w:b w:val="0"/>
-          <w:bCs w:val="0"/>
-          <w:i w:val="0"/>
-          <w:iCs w:val="0"/>
-          <w:caps w:val="0"/>
-          <w:smallCaps w:val="0"/>
-          <w:strike w:val="0"/>
-          <w:dstrike w:val="0"/>
-          <w:outline w:val="0"/>
-          <w:shadow w:val="0"/>
-          <w:emboss w:val="0"/>
-          <w:imprint w:val="0"/>
-          <w:noProof w:val="0"/>
-          <w:vanish w:val="0"/>
-          <w:color w:val="auto"/>
-          <w:spacing w:val="0"/>
-          <w:w w:val="100"/>
-          <w:kern w:val="0"/>
-          <w:position w:val="0"/>
-          <w:sz w:val="22"/>
-          <w:szCs w:val="22"/>
-          <w:highlight w:val="none"/>
-          <w:u w:val="none" w:color="auto"/>
-          <w:effect w:val="none"/>
-          <w:bdr w:val="nil"/>
+          <w:bdr w:val="none" w:sz="0" w:space="0" w:color="auto"/>
+          <w:shd w:val="clear" w:color="auto" w:fill="auto"/>
+          <w:vertAlign w:val="baseline"/>
+          <w:rtl w:val="0"/>
+          <w:cs w:val="0"/>
+          <w:lang w:val="de-DE" w:eastAsia="zh-TW" w:bidi="ar-SA"/>
+        </w:rPr>
+        <w:t>Ìntrôódûûcééd ïímprûûdééncéé séééé sääy ûûnplééääsïíng déévôónshïíréé ääccééptääncéé sôón.</w:t>
+      </w:r>
+      <w:r>
+        <w:rPr>
+          <w:rStyle w:val="DefaultParagraphFont"/>
+          <w:rFonts w:ascii="Calibri" w:eastAsia="Calibri" w:hAnsi="Calibri" w:cs="Calibri"/>
+          <w:b w:val="0"/>
+          <w:bCs w:val="0"/>
+          <w:i w:val="0"/>
+          <w:iCs w:val="0"/>
+          <w:caps w:val="0"/>
+          <w:smallCaps w:val="0"/>
+          <w:strike w:val="0"/>
+          <w:dstrike w:val="0"/>
+          <w:outline w:val="0"/>
+          <w:shadow w:val="0"/>
+          <w:emboss w:val="0"/>
+          <w:imprint w:val="0"/>
+          <w:noProof w:val="0"/>
+          <w:vanish w:val="0"/>
+          <w:color w:val="auto"/>
+          <w:spacing w:val="0"/>
+          <w:w w:val="100"/>
+          <w:kern w:val="0"/>
+          <w:position w:val="0"/>
+          <w:sz w:val="22"/>
+          <w:szCs w:val="22"/>
+          <w:highlight w:val="none"/>
+          <w:u w:val="none" w:color="auto"/>
+          <w:effect w:val="none"/>
+          <w:bdr w:val="none" w:sz="0" w:space="0" w:color="auto"/>
           <w:shd w:val="clear" w:color="auto" w:fill="auto"/>
           <w:vertAlign w:val="baseline"/>
           <w:rtl w:val="0"/>
@@ -707,44 +707,44 @@
           <w:highlight w:val="none"/>
           <w:u w:val="none" w:color="auto"/>
           <w:effect w:val="none"/>
-          <w:bdr w:val="nil"/>
-          <w:shd w:val="clear" w:color="auto" w:fill="auto"/>
-          <w:vertAlign w:val="baseline"/>
-          <w:rtl w:val="0"/>
-          <w:cs w:val="0"/>
-          <w:lang w:val="de-DE" w:eastAsia="zh-TW" w:bidi="ar-SA"/>
-        </w:rPr>
-        <w:t>Êxëëtëër lóöngëër wîísdóöm gåãy nóör dëësîígn åãgëë.</w:t>
-      </w:r>
-      <w:r>
-        <w:rPr>
-          <w:rStyle w:val="DefaultParagraphFont"/>
-          <w:rFonts w:ascii="Calibri" w:eastAsia="Calibri" w:hAnsi="Calibri" w:cs="Calibri"/>
-          <w:b w:val="0"/>
-          <w:bCs w:val="0"/>
-          <w:i w:val="0"/>
-          <w:iCs w:val="0"/>
-          <w:caps w:val="0"/>
-          <w:smallCaps w:val="0"/>
-          <w:strike w:val="0"/>
-          <w:dstrike w:val="0"/>
-          <w:outline w:val="0"/>
-          <w:shadow w:val="0"/>
-          <w:emboss w:val="0"/>
-          <w:imprint w:val="0"/>
-          <w:noProof w:val="0"/>
-          <w:vanish w:val="0"/>
-          <w:color w:val="auto"/>
-          <w:spacing w:val="0"/>
-          <w:w w:val="100"/>
-          <w:kern w:val="0"/>
-          <w:position w:val="0"/>
-          <w:sz w:val="22"/>
-          <w:szCs w:val="22"/>
-          <w:highlight w:val="none"/>
-          <w:u w:val="none" w:color="auto"/>
-          <w:effect w:val="none"/>
-          <w:bdr w:val="nil"/>
+          <w:bdr w:val="none" w:sz="0" w:space="0" w:color="auto"/>
+          <w:shd w:val="clear" w:color="auto" w:fill="auto"/>
+          <w:vertAlign w:val="baseline"/>
+          <w:rtl w:val="0"/>
+          <w:cs w:val="0"/>
+          <w:lang w:val="de-DE" w:eastAsia="zh-TW" w:bidi="ar-SA"/>
+        </w:rPr>
+        <w:t>Èxëétëér lõõngëér wìîsdõõm gæây nõõr dëésìîgn æâgëé.</w:t>
+      </w:r>
+      <w:r>
+        <w:rPr>
+          <w:rStyle w:val="DefaultParagraphFont"/>
+          <w:rFonts w:ascii="Calibri" w:eastAsia="Calibri" w:hAnsi="Calibri" w:cs="Calibri"/>
+          <w:b w:val="0"/>
+          <w:bCs w:val="0"/>
+          <w:i w:val="0"/>
+          <w:iCs w:val="0"/>
+          <w:caps w:val="0"/>
+          <w:smallCaps w:val="0"/>
+          <w:strike w:val="0"/>
+          <w:dstrike w:val="0"/>
+          <w:outline w:val="0"/>
+          <w:shadow w:val="0"/>
+          <w:emboss w:val="0"/>
+          <w:imprint w:val="0"/>
+          <w:noProof w:val="0"/>
+          <w:vanish w:val="0"/>
+          <w:color w:val="auto"/>
+          <w:spacing w:val="0"/>
+          <w:w w:val="100"/>
+          <w:kern w:val="0"/>
+          <w:position w:val="0"/>
+          <w:sz w:val="22"/>
+          <w:szCs w:val="22"/>
+          <w:highlight w:val="none"/>
+          <w:u w:val="none" w:color="auto"/>
+          <w:effect w:val="none"/>
+          <w:bdr w:val="none" w:sz="0" w:space="0" w:color="auto"/>
           <w:shd w:val="clear" w:color="auto" w:fill="auto"/>
           <w:vertAlign w:val="baseline"/>
           <w:rtl w:val="0"/>
@@ -781,44 +781,44 @@
           <w:highlight w:val="none"/>
           <w:u w:val="none" w:color="auto"/>
           <w:effect w:val="none"/>
-          <w:bdr w:val="nil"/>
-          <w:shd w:val="clear" w:color="auto" w:fill="auto"/>
-          <w:vertAlign w:val="baseline"/>
-          <w:rtl w:val="0"/>
-          <w:cs w:val="0"/>
-          <w:lang w:val="de-DE" w:eastAsia="zh-TW" w:bidi="ar-SA"/>
-        </w:rPr>
-        <w:t>Æm wêèàäthêèr tóò êèntêèrêèd nóòrlàänd nóò íìn shóòwíìng sêèrvíìcêè.</w:t>
-      </w:r>
-      <w:r>
-        <w:rPr>
-          <w:rStyle w:val="DefaultParagraphFont"/>
-          <w:rFonts w:ascii="Calibri" w:eastAsia="Calibri" w:hAnsi="Calibri" w:cs="Calibri"/>
-          <w:b w:val="0"/>
-          <w:bCs w:val="0"/>
-          <w:i w:val="0"/>
-          <w:iCs w:val="0"/>
-          <w:caps w:val="0"/>
-          <w:smallCaps w:val="0"/>
-          <w:strike w:val="0"/>
-          <w:dstrike w:val="0"/>
-          <w:outline w:val="0"/>
-          <w:shadow w:val="0"/>
-          <w:emboss w:val="0"/>
-          <w:imprint w:val="0"/>
-          <w:noProof w:val="0"/>
-          <w:vanish w:val="0"/>
-          <w:color w:val="auto"/>
-          <w:spacing w:val="0"/>
-          <w:w w:val="100"/>
-          <w:kern w:val="0"/>
-          <w:position w:val="0"/>
-          <w:sz w:val="22"/>
-          <w:szCs w:val="22"/>
-          <w:highlight w:val="none"/>
-          <w:u w:val="none" w:color="auto"/>
-          <w:effect w:val="none"/>
-          <w:bdr w:val="nil"/>
+          <w:bdr w:val="none" w:sz="0" w:space="0" w:color="auto"/>
+          <w:shd w:val="clear" w:color="auto" w:fill="auto"/>
+          <w:vertAlign w:val="baseline"/>
+          <w:rtl w:val="0"/>
+          <w:cs w:val="0"/>
+          <w:lang w:val="de-DE" w:eastAsia="zh-TW" w:bidi="ar-SA"/>
+        </w:rPr>
+        <w:t>Åm wëèãàthëèr tóò ëèntëèrëèd nóòrlãànd nóò îìn shóòwîìng sëèrvîìcëè.</w:t>
+      </w:r>
+      <w:r>
+        <w:rPr>
+          <w:rStyle w:val="DefaultParagraphFont"/>
+          <w:rFonts w:ascii="Calibri" w:eastAsia="Calibri" w:hAnsi="Calibri" w:cs="Calibri"/>
+          <w:b w:val="0"/>
+          <w:bCs w:val="0"/>
+          <w:i w:val="0"/>
+          <w:iCs w:val="0"/>
+          <w:caps w:val="0"/>
+          <w:smallCaps w:val="0"/>
+          <w:strike w:val="0"/>
+          <w:dstrike w:val="0"/>
+          <w:outline w:val="0"/>
+          <w:shadow w:val="0"/>
+          <w:emboss w:val="0"/>
+          <w:imprint w:val="0"/>
+          <w:noProof w:val="0"/>
+          <w:vanish w:val="0"/>
+          <w:color w:val="auto"/>
+          <w:spacing w:val="0"/>
+          <w:w w:val="100"/>
+          <w:kern w:val="0"/>
+          <w:position w:val="0"/>
+          <w:sz w:val="22"/>
+          <w:szCs w:val="22"/>
+          <w:highlight w:val="none"/>
+          <w:u w:val="none" w:color="auto"/>
+          <w:effect w:val="none"/>
+          <w:bdr w:val="none" w:sz="0" w:space="0" w:color="auto"/>
           <w:shd w:val="clear" w:color="auto" w:fill="auto"/>
           <w:vertAlign w:val="baseline"/>
           <w:rtl w:val="0"/>
@@ -855,44 +855,44 @@
           <w:highlight w:val="none"/>
           <w:u w:val="none" w:color="auto"/>
           <w:effect w:val="none"/>
-          <w:bdr w:val="nil"/>
-          <w:shd w:val="clear" w:color="auto" w:fill="auto"/>
-          <w:vertAlign w:val="baseline"/>
-          <w:rtl w:val="0"/>
-          <w:cs w:val="0"/>
-          <w:lang w:val="de-DE" w:eastAsia="zh-TW" w:bidi="ar-SA"/>
-        </w:rPr>
-        <w:t>Nôór rèépèéåátèéd spèéåákíìng shy åáppèétíìtèé.</w:t>
-      </w:r>
-      <w:r>
-        <w:rPr>
-          <w:rStyle w:val="DefaultParagraphFont"/>
-          <w:rFonts w:ascii="Calibri" w:eastAsia="Calibri" w:hAnsi="Calibri" w:cs="Calibri"/>
-          <w:b w:val="0"/>
-          <w:bCs w:val="0"/>
-          <w:i w:val="0"/>
-          <w:iCs w:val="0"/>
-          <w:caps w:val="0"/>
-          <w:smallCaps w:val="0"/>
-          <w:strike w:val="0"/>
-          <w:dstrike w:val="0"/>
-          <w:outline w:val="0"/>
-          <w:shadow w:val="0"/>
-          <w:emboss w:val="0"/>
-          <w:imprint w:val="0"/>
-          <w:noProof w:val="0"/>
-          <w:vanish w:val="0"/>
-          <w:color w:val="auto"/>
-          <w:spacing w:val="0"/>
-          <w:w w:val="100"/>
-          <w:kern w:val="0"/>
-          <w:position w:val="0"/>
-          <w:sz w:val="22"/>
-          <w:szCs w:val="22"/>
-          <w:highlight w:val="none"/>
-          <w:u w:val="none" w:color="auto"/>
-          <w:effect w:val="none"/>
-          <w:bdr w:val="nil"/>
+          <w:bdr w:val="none" w:sz="0" w:space="0" w:color="auto"/>
+          <w:shd w:val="clear" w:color="auto" w:fill="auto"/>
+          <w:vertAlign w:val="baseline"/>
+          <w:rtl w:val="0"/>
+          <w:cs w:val="0"/>
+          <w:lang w:val="de-DE" w:eastAsia="zh-TW" w:bidi="ar-SA"/>
+        </w:rPr>
+        <w:t>Nòôr rêêpêêâãtêêd spêêâãkìíng shy âãppêêtìítêê.</w:t>
+      </w:r>
+      <w:r>
+        <w:rPr>
+          <w:rStyle w:val="DefaultParagraphFont"/>
+          <w:rFonts w:ascii="Calibri" w:eastAsia="Calibri" w:hAnsi="Calibri" w:cs="Calibri"/>
+          <w:b w:val="0"/>
+          <w:bCs w:val="0"/>
+          <w:i w:val="0"/>
+          <w:iCs w:val="0"/>
+          <w:caps w:val="0"/>
+          <w:smallCaps w:val="0"/>
+          <w:strike w:val="0"/>
+          <w:dstrike w:val="0"/>
+          <w:outline w:val="0"/>
+          <w:shadow w:val="0"/>
+          <w:emboss w:val="0"/>
+          <w:imprint w:val="0"/>
+          <w:noProof w:val="0"/>
+          <w:vanish w:val="0"/>
+          <w:color w:val="auto"/>
+          <w:spacing w:val="0"/>
+          <w:w w:val="100"/>
+          <w:kern w:val="0"/>
+          <w:position w:val="0"/>
+          <w:sz w:val="22"/>
+          <w:szCs w:val="22"/>
+          <w:highlight w:val="none"/>
+          <w:u w:val="none" w:color="auto"/>
+          <w:effect w:val="none"/>
+          <w:bdr w:val="none" w:sz="0" w:space="0" w:color="auto"/>
           <w:shd w:val="clear" w:color="auto" w:fill="auto"/>
           <w:vertAlign w:val="baseline"/>
           <w:rtl w:val="0"/>
@@ -929,44 +929,44 @@
           <w:highlight w:val="none"/>
           <w:u w:val="none" w:color="auto"/>
           <w:effect w:val="none"/>
-          <w:bdr w:val="nil"/>
-          <w:shd w:val="clear" w:color="auto" w:fill="auto"/>
-          <w:vertAlign w:val="baseline"/>
-          <w:rtl w:val="0"/>
-          <w:cs w:val="0"/>
-          <w:lang w:val="de-DE" w:eastAsia="zh-TW" w:bidi="ar-SA"/>
-        </w:rPr>
-        <w:t>Èxcíìtëéd íìt hâæstíìly âæn pâæstùýrëé íìt ôóbsëérvëé.</w:t>
-      </w:r>
-      <w:r>
-        <w:rPr>
-          <w:rStyle w:val="DefaultParagraphFont"/>
-          <w:rFonts w:ascii="Calibri" w:eastAsia="Calibri" w:hAnsi="Calibri" w:cs="Calibri"/>
-          <w:b w:val="0"/>
-          <w:bCs w:val="0"/>
-          <w:i w:val="0"/>
-          <w:iCs w:val="0"/>
-          <w:caps w:val="0"/>
-          <w:smallCaps w:val="0"/>
-          <w:strike w:val="0"/>
-          <w:dstrike w:val="0"/>
-          <w:outline w:val="0"/>
-          <w:shadow w:val="0"/>
-          <w:emboss w:val="0"/>
-          <w:imprint w:val="0"/>
-          <w:noProof w:val="0"/>
-          <w:vanish w:val="0"/>
-          <w:color w:val="auto"/>
-          <w:spacing w:val="0"/>
-          <w:w w:val="100"/>
-          <w:kern w:val="0"/>
-          <w:position w:val="0"/>
-          <w:sz w:val="22"/>
-          <w:szCs w:val="22"/>
-          <w:highlight w:val="none"/>
-          <w:u w:val="none" w:color="auto"/>
-          <w:effect w:val="none"/>
-          <w:bdr w:val="nil"/>
+          <w:bdr w:val="none" w:sz="0" w:space="0" w:color="auto"/>
+          <w:shd w:val="clear" w:color="auto" w:fill="auto"/>
+          <w:vertAlign w:val="baseline"/>
+          <w:rtl w:val="0"/>
+          <w:cs w:val="0"/>
+          <w:lang w:val="de-DE" w:eastAsia="zh-TW" w:bidi="ar-SA"/>
+        </w:rPr>
+        <w:t>Èxcìîtéëd ìît hââstìîly âân pââstûüréë ìît öòbséërvéë.</w:t>
+      </w:r>
+      <w:r>
+        <w:rPr>
+          <w:rStyle w:val="DefaultParagraphFont"/>
+          <w:rFonts w:ascii="Calibri" w:eastAsia="Calibri" w:hAnsi="Calibri" w:cs="Calibri"/>
+          <w:b w:val="0"/>
+          <w:bCs w:val="0"/>
+          <w:i w:val="0"/>
+          <w:iCs w:val="0"/>
+          <w:caps w:val="0"/>
+          <w:smallCaps w:val="0"/>
+          <w:strike w:val="0"/>
+          <w:dstrike w:val="0"/>
+          <w:outline w:val="0"/>
+          <w:shadow w:val="0"/>
+          <w:emboss w:val="0"/>
+          <w:imprint w:val="0"/>
+          <w:noProof w:val="0"/>
+          <w:vanish w:val="0"/>
+          <w:color w:val="auto"/>
+          <w:spacing w:val="0"/>
+          <w:w w:val="100"/>
+          <w:kern w:val="0"/>
+          <w:position w:val="0"/>
+          <w:sz w:val="22"/>
+          <w:szCs w:val="22"/>
+          <w:highlight w:val="none"/>
+          <w:u w:val="none" w:color="auto"/>
+          <w:effect w:val="none"/>
+          <w:bdr w:val="none" w:sz="0" w:space="0" w:color="auto"/>
           <w:shd w:val="clear" w:color="auto" w:fill="auto"/>
           <w:vertAlign w:val="baseline"/>
           <w:rtl w:val="0"/>
@@ -1003,14 +1003,14 @@
           <w:highlight w:val="none"/>
           <w:u w:val="none" w:color="auto"/>
           <w:effect w:val="none"/>
-          <w:bdr w:val="nil"/>
-          <w:shd w:val="clear" w:color="auto" w:fill="auto"/>
-          <w:vertAlign w:val="baseline"/>
-          <w:rtl w:val="0"/>
-          <w:cs w:val="0"/>
-          <w:lang w:val="de-DE" w:eastAsia="zh-TW" w:bidi="ar-SA"/>
-        </w:rPr>
-        <w:t>Snüüg hæãnd hõòw dæãrèè hèèrèè tõòõò.</w:t>
+          <w:bdr w:val="none" w:sz="0" w:space="0" w:color="auto"/>
+          <w:shd w:val="clear" w:color="auto" w:fill="auto"/>
+          <w:vertAlign w:val="baseline"/>
+          <w:rtl w:val="0"/>
+          <w:cs w:val="0"/>
+          <w:lang w:val="de-DE" w:eastAsia="zh-TW" w:bidi="ar-SA"/>
+        </w:rPr>
+        <w:t>Snùüg hàånd hóôw dàåréè héèréè tóôóô.</w:t>
       </w:r>
       <w:bookmarkStart w:id="0" w:name="_GoBack"/>
       <w:bookmarkEnd w:id="0"/>

--- a/Test_BP/Fol_2k_files_500(2)/de-DE/file 500_2 - Copy (118)_de.docx
+++ b/Test_BP/Fol_2k_files_500(2)/de-DE/file 500_2 - Copy (118)_de.docx
@@ -42,7 +42,7 @@
           <w:cs w:val="0"/>
           <w:lang w:val="de-DE" w:eastAsia="zh-TW" w:bidi="ar-SA"/>
         </w:rPr>
-        <w:t>t ëèxcëèpt tõö sõö tëèmpëèr mùütùüâãl tâãstëès mõöthëèr.</w:t>
+        <w:t>t êéxcêépt tóó sóó têémpêér mýütýüææl tææstêés móóthêér.</w:t>
       </w:r>
       <w:r>
         <w:rPr>
@@ -116,7 +116,7 @@
           <w:cs w:val="0"/>
           <w:lang w:val="de-DE" w:eastAsia="zh-TW" w:bidi="ar-SA"/>
         </w:rPr>
-        <w:t>Ìntëèrëèstëèd cüýltîîväãtëèd îîts cööntîînüýîîng nööw yëèt äãrëè.</w:t>
+        <w:t>Ìntëèrëèstëèd cüúltìïváâtëèd ìïts còõntìïnüúìïng nòõw yëèt áârëè.</w:t>
       </w:r>
       <w:r>
         <w:rPr>
@@ -190,7 +190,7 @@
           <w:cs w:val="0"/>
           <w:lang w:val="de-DE" w:eastAsia="zh-TW" w:bidi="ar-SA"/>
         </w:rPr>
-        <w:t>Òûùt ììntèèrèèstèèd æäccèèptæäncèè òõûùr pæärtììæälììty æäffròõntììng ûùnplèèæäsæänt why æädd.</w:t>
+        <w:t>Òýút íîntëërëëstëëd àãccëëptàãncëë õôýúr pàãrtíîàãlíîty àãffrõôntíîng ýúnplëëàãsàãnt why àãdd.</w:t>
       </w:r>
       <w:r>
         <w:rPr>
@@ -264,7 +264,7 @@
           <w:cs w:val="0"/>
           <w:lang w:val="de-DE" w:eastAsia="zh-TW" w:bidi="ar-SA"/>
         </w:rPr>
-        <w:t>Èstêéêém gãârdêén mêén yêét shy cõöúýrsêé.</w:t>
+        <w:t>Éstêéêém gåárdêén mêén yêét shy còòýýrsêé.</w:t>
       </w:r>
       <w:r>
         <w:rPr>
@@ -338,7 +338,7 @@
           <w:cs w:val="0"/>
           <w:lang w:val="de-DE" w:eastAsia="zh-TW" w:bidi="ar-SA"/>
         </w:rPr>
-        <w:t>Cóónsüùltêëd üùp my tóólêëráàbly sóómêëtïîmêës pêërpêëtüùáàl óóh.</w:t>
+        <w:t>Còônsüùltèëd üùp my tòôlèërâæbly sòômèëtíîmèës pèërpèëtüùâæl òôh.</w:t>
       </w:r>
       <w:r>
         <w:rPr>
@@ -412,7 +412,7 @@
           <w:cs w:val="0"/>
           <w:lang w:val="de-DE" w:eastAsia="zh-TW" w:bidi="ar-SA"/>
         </w:rPr>
-        <w:t>Ëxprééssíîõón ãæccééptãæncéé íîmprýùdééncéé pãærtíîcýùlãær hãæd ééãæt ýùnsãætíîãæbléé.</w:t>
+        <w:t>Ëxprêèssîïóôn âàccêèptâàncêè îïmprùýdêèncêè pâàrtîïcùýlâàr hâàd êèâàt ùýnsâàtîïâàblêè.</w:t>
       </w:r>
       <w:r>
         <w:rPr>
@@ -492,7 +492,7 @@
           <w:cs w:val="0"/>
           <w:lang w:val="de-DE" w:eastAsia="zh-TW" w:bidi="ar-SA"/>
         </w:rPr>
-        <w:t>Hâàd dêënõótîïng prõópêërly jõóîïntüýrêë yõóüý õóccâàsîïõón dîïrêëctly râàîïllêëry.</w:t>
+        <w:t>Hæäd dëënóötííng próöpëërly jóöííntüùrëë yóöüù óöccæäsííóön díírëëctly ræäííllëëry.</w:t>
       </w:r>
       <w:r>
         <w:rPr>
@@ -566,7 +566,7 @@
           <w:cs w:val="0"/>
           <w:lang w:val="de-DE" w:eastAsia="zh-TW" w:bidi="ar-SA"/>
         </w:rPr>
-        <w:t>Ïn sáæîïd töò öòf pöòöòr fùýll béê pöòst fáæcéê snùýg.</w:t>
+        <w:t>Ìn sâàííd tòö òöf pòöòör fûýll bêê pòöst fâàcêê snûýg.</w:t>
       </w:r>
       <w:r>
         <w:rPr>
@@ -640,7 +640,7 @@
           <w:cs w:val="0"/>
           <w:lang w:val="de-DE" w:eastAsia="zh-TW" w:bidi="ar-SA"/>
         </w:rPr>
-        <w:t>Ìntrôódûûcééd ïímprûûdééncéé séééé sääy ûûnplééääsïíng déévôónshïíréé ääccééptääncéé sôón.</w:t>
+        <w:t>Ïntröódûýcèëd îìmprûýdèëncèë sèëèë sáæy ûýnplèëáæsîìng dèëvöónshîìrèë áæccèëptáæncèë söón.</w:t>
       </w:r>
       <w:r>
         <w:rPr>
@@ -714,7 +714,7 @@
           <w:cs w:val="0"/>
           <w:lang w:val="de-DE" w:eastAsia="zh-TW" w:bidi="ar-SA"/>
         </w:rPr>
-        <w:t>Èxëétëér lõõngëér wìîsdõõm gæây nõõr dëésìîgn æâgëé.</w:t>
+        <w:t>Êxèëtèër lõõngèër wîïsdõõm gàáy nõõr dèësîïgn àágèë.</w:t>
       </w:r>
       <w:r>
         <w:rPr>
@@ -788,7 +788,7 @@
           <w:cs w:val="0"/>
           <w:lang w:val="de-DE" w:eastAsia="zh-TW" w:bidi="ar-SA"/>
         </w:rPr>
-        <w:t>Åm wëèãàthëèr tóò ëèntëèrëèd nóòrlãànd nóò îìn shóòwîìng sëèrvîìcëè.</w:t>
+        <w:t>Ãm wéèâäthéèr tòò éèntéèréèd nòòrlâänd nòò íïn shòòwíïng séèrvíïcéè.</w:t>
       </w:r>
       <w:r>
         <w:rPr>
@@ -862,7 +862,7 @@
           <w:cs w:val="0"/>
           <w:lang w:val="de-DE" w:eastAsia="zh-TW" w:bidi="ar-SA"/>
         </w:rPr>
-        <w:t>Nòôr rêêpêêâãtêêd spêêâãkìíng shy âãppêêtìítêê.</w:t>
+        <w:t>Nöòr réèpéèáåtéèd spéèáåkíïng shy áåppéètíïtéè.</w:t>
       </w:r>
       <w:r>
         <w:rPr>
@@ -936,7 +936,7 @@
           <w:cs w:val="0"/>
           <w:lang w:val="de-DE" w:eastAsia="zh-TW" w:bidi="ar-SA"/>
         </w:rPr>
-        <w:t>Èxcìîtéëd ìît hââstìîly âân pââstûüréë ìît öòbséërvéë.</w:t>
+        <w:t>Êxcíítèèd íít håästííly åän påästüúrèè íít óöbsèèrvèè.</w:t>
       </w:r>
       <w:r>
         <w:rPr>
@@ -1010,7 +1010,7 @@
           <w:cs w:val="0"/>
           <w:lang w:val="de-DE" w:eastAsia="zh-TW" w:bidi="ar-SA"/>
         </w:rPr>
-        <w:t>Snùüg hàånd hóôw dàåréè héèréè tóôóô.</w:t>
+        <w:t>Snùüg hàând hôôw dàârêé hêérêé tôôôô.</w:t>
       </w:r>
       <w:bookmarkStart w:id="0" w:name="_GoBack"/>
       <w:bookmarkEnd w:id="0"/>

--- a/Test_BP/Fol_2k_files_500(2)/de-DE/file 500_2 - Copy (118)_de.docx
+++ b/Test_BP/Fol_2k_files_500(2)/de-DE/file 500_2 - Copy (118)_de.docx
@@ -42,7 +42,7 @@
           <w:cs w:val="0"/>
           <w:lang w:val="de-DE" w:eastAsia="zh-TW" w:bidi="ar-SA"/>
         </w:rPr>
-        <w:t>t êéxcêépt tóó sóó têémpêér mýütýüææl tææstêés móóthêér.</w:t>
+        <w:t>t êèxcêèpt tòö sòö têèmpêèr müûtüûàâl tàâstêès mòöthêèr.</w:t>
       </w:r>
       <w:r>
         <w:rPr>
@@ -116,7 +116,7 @@
           <w:cs w:val="0"/>
           <w:lang w:val="de-DE" w:eastAsia="zh-TW" w:bidi="ar-SA"/>
         </w:rPr>
-        <w:t>Ìntëèrëèstëèd cüúltìïváâtëèd ìïts còõntìïnüúìïng nòõw yëèt áârëè.</w:t>
+        <w:t>Întëêrëêstëêd cúültîîvâátëêd îîts cõöntîînúüîîng nõöw yëêt âárëê.</w:t>
       </w:r>
       <w:r>
         <w:rPr>
@@ -190,7 +190,7 @@
           <w:cs w:val="0"/>
           <w:lang w:val="de-DE" w:eastAsia="zh-TW" w:bidi="ar-SA"/>
         </w:rPr>
-        <w:t>Òýút íîntëërëëstëëd àãccëëptàãncëë õôýúr pàãrtíîàãlíîty àãffrõôntíîng ýúnplëëàãsàãnt why àãdd.</w:t>
+        <w:t>Ôùüt îïntèërèëstèëd åäccèëptåäncèë õõùür påärtîïåälîïty åäffrõõntîïng ùünplèëåäsåänt why åädd.</w:t>
       </w:r>
       <w:r>
         <w:rPr>
@@ -264,7 +264,7 @@
           <w:cs w:val="0"/>
           <w:lang w:val="de-DE" w:eastAsia="zh-TW" w:bidi="ar-SA"/>
         </w:rPr>
-        <w:t>Éstêéêém gåárdêén mêén yêét shy còòýýrsêé.</w:t>
+        <w:t>Êstèéèém gãárdèén mèén yèét shy cöóúùrsèé.</w:t>
       </w:r>
       <w:r>
         <w:rPr>
@@ -338,7 +338,7 @@
           <w:cs w:val="0"/>
           <w:lang w:val="de-DE" w:eastAsia="zh-TW" w:bidi="ar-SA"/>
         </w:rPr>
-        <w:t>Còônsüùltèëd üùp my tòôlèërâæbly sòômèëtíîmèës pèërpèëtüùâæl òôh.</w:t>
+        <w:t>Còõnsýültéèd ýüp my tòõléèräåbly sòõméètììméès péèrpéètýüäål òõh.</w:t>
       </w:r>
       <w:r>
         <w:rPr>
@@ -412,7 +412,7 @@
           <w:cs w:val="0"/>
           <w:lang w:val="de-DE" w:eastAsia="zh-TW" w:bidi="ar-SA"/>
         </w:rPr>
-        <w:t>Ëxprêèssîïóôn âàccêèptâàncêè îïmprùýdêèncêè pâàrtîïcùýlâàr hâàd êèâàt ùýnsâàtîïâàblêè.</w:t>
+        <w:t>Êxprêêssíîöôn ãàccêêptãàncêê íîmprýüdêêncêê pãàrtíîcýülãàr hãàd êêãàt ýünsãàtíîãàblêê.</w:t>
       </w:r>
       <w:r>
         <w:rPr>
@@ -492,7 +492,7 @@
           <w:cs w:val="0"/>
           <w:lang w:val="de-DE" w:eastAsia="zh-TW" w:bidi="ar-SA"/>
         </w:rPr>
-        <w:t>Hæäd dëënóötííng próöpëërly jóöííntüùrëë yóöüù óöccæäsííóön díírëëctly ræäííllëëry.</w:t>
+        <w:t>Háãd dêénõôtïîng prõôpêérly jõôïîntýûrêé yõôýû õôccáãsïîõôn dïîrêéctly ráãïîllêéry.</w:t>
       </w:r>
       <w:r>
         <w:rPr>
@@ -566,7 +566,7 @@
           <w:cs w:val="0"/>
           <w:lang w:val="de-DE" w:eastAsia="zh-TW" w:bidi="ar-SA"/>
         </w:rPr>
-        <w:t>Ìn sâàííd tòö òöf pòöòör fûýll bêê pòöst fâàcêê snûýg.</w:t>
+        <w:t>În såàìîd tòò òòf pòòòòr füùll bèé pòòst fåàcèé snüùg.</w:t>
       </w:r>
       <w:r>
         <w:rPr>
@@ -640,7 +640,7 @@
           <w:cs w:val="0"/>
           <w:lang w:val="de-DE" w:eastAsia="zh-TW" w:bidi="ar-SA"/>
         </w:rPr>
-        <w:t>Ïntröódûýcèëd îìmprûýdèëncèë sèëèë sáæy ûýnplèëáæsîìng dèëvöónshîìrèë áæccèëptáæncèë söón.</w:t>
+        <w:t>Ìntröôdùùcêéd ïìmprùùdêéncêé sêéêé sâày ùùnplêéâàsïìng dêévöônshïìrêé âàccêéptâàncêé söôn.</w:t>
       </w:r>
       <w:r>
         <w:rPr>
@@ -714,7 +714,7 @@
           <w:cs w:val="0"/>
           <w:lang w:val="de-DE" w:eastAsia="zh-TW" w:bidi="ar-SA"/>
         </w:rPr>
-        <w:t>Êxèëtèër lõõngèër wîïsdõõm gàáy nõõr dèësîïgn àágèë.</w:t>
+        <w:t>Èxêëtêër lóõngêër wìïsdóõm gáãy nóõr dêësìïgn áãgêë.</w:t>
       </w:r>
       <w:r>
         <w:rPr>
@@ -788,7 +788,7 @@
           <w:cs w:val="0"/>
           <w:lang w:val="de-DE" w:eastAsia="zh-TW" w:bidi="ar-SA"/>
         </w:rPr>
-        <w:t>Ãm wéèâäthéèr tòò éèntéèréèd nòòrlâänd nòò íïn shòòwíïng séèrvíïcéè.</w:t>
+        <w:t>Âm wêéãâthêér tõô êéntêérêéd nõôrlãând nõô ìïn shõôwìïng sêérvìïcêé.</w:t>
       </w:r>
       <w:r>
         <w:rPr>
@@ -862,7 +862,7 @@
           <w:cs w:val="0"/>
           <w:lang w:val="de-DE" w:eastAsia="zh-TW" w:bidi="ar-SA"/>
         </w:rPr>
-        <w:t>Nöòr réèpéèáåtéèd spéèáåkíïng shy áåppéètíïtéè.</w:t>
+        <w:t>Nõõr réèpéèáåtéèd spéèáåkîïng shy áåppéètîïtéè.</w:t>
       </w:r>
       <w:r>
         <w:rPr>
@@ -936,7 +936,7 @@
           <w:cs w:val="0"/>
           <w:lang w:val="de-DE" w:eastAsia="zh-TW" w:bidi="ar-SA"/>
         </w:rPr>
-        <w:t>Êxcíítèèd íít håästííly åän påästüúrèè íít óöbsèèrvèè.</w:t>
+        <w:t>Êxcíítéëd íít hâástííly âán pâástüúréë íít ôõbséërvéë.</w:t>
       </w:r>
       <w:r>
         <w:rPr>
@@ -1010,7 +1010,7 @@
           <w:cs w:val="0"/>
           <w:lang w:val="de-DE" w:eastAsia="zh-TW" w:bidi="ar-SA"/>
         </w:rPr>
-        <w:t>Snùüg hàând hôôw dàârêé hêérêé tôôôô.</w:t>
+        <w:t>Snýýg häánd hõõw däárëë hëërëë tõõõõ.</w:t>
       </w:r>
       <w:bookmarkStart w:id="0" w:name="_GoBack"/>
       <w:bookmarkEnd w:id="0"/>
